--- a/Documents/Other/Privacy Policy.docx
+++ b/Documents/Other/Privacy Policy.docx
@@ -1,6 +1,6 @@
 
 <file path=word/document.xml><?xml version="1.0" encoding="utf-8"?>
-<w:document xmlns:wpc="http://schemas.microsoft.com/office/word/2010/wordprocessingCanvas" xmlns:cx="http://schemas.microsoft.com/office/drawing/2014/chartex" xmlns:cx1="http://schemas.microsoft.com/office/drawing/2015/9/8/chartex" xmlns:cx2="http://schemas.microsoft.com/office/drawing/2015/10/21/chartex" xmlns:cx3="http://schemas.microsoft.com/office/drawing/2016/5/9/chartex" xmlns:cx4="http://schemas.microsoft.com/office/drawing/2016/5/10/chartex" xmlns:cx5="http://schemas.microsoft.com/office/drawing/2016/5/11/chartex" xmlns:cx6="http://schemas.microsoft.com/office/drawing/2016/5/12/chartex" xmlns:cx7="http://schemas.microsoft.com/office/drawing/2016/5/13/chartex" xmlns:cx8="http://schemas.microsoft.com/office/drawing/2016/5/14/chartex" xmlns:mc="http://schemas.openxmlformats.org/markup-compatibility/2006" xmlns:aink="http://schemas.microsoft.com/office/drawing/2016/ink" xmlns:am3d="http://schemas.microsoft.com/office/drawing/2017/model3d" xmlns:o="urn:schemas-microsoft-com:office:office" xmlns:oel="http://schemas.microsoft.com/office/2019/extlst" xmlns:r="http://schemas.openxmlformats.org/officeDocument/2006/relationships" xmlns:m="http://schemas.openxmlformats.org/officeDocument/2006/math" xmlns:v="urn:schemas-microsoft-com:vml" xmlns:wp14="http://schemas.microsoft.com/office/word/2010/wordprocessingDrawing" xmlns:wp="http://schemas.openxmlformats.org/drawingml/2006/wordprocessingDrawing" xmlns:w10="urn:schemas-microsoft-com:office:word" xmlns:w="http://schemas.openxmlformats.org/wordprocessingml/2006/main" xmlns:w14="http://schemas.microsoft.com/office/word/2010/wordml" xmlns:w15="http://schemas.microsoft.com/office/word/2012/wordml" xmlns:w16cex="http://schemas.microsoft.com/office/word/2018/wordml/cex" xmlns:w16cid="http://schemas.microsoft.com/office/word/2016/wordml/cid" xmlns:w16="http://schemas.microsoft.com/office/word/2018/wordml" xmlns:w16sdtdh="http://schemas.microsoft.com/office/word/2020/wordml/sdtdatahash" xmlns:w16se="http://schemas.microsoft.com/office/word/2015/wordml/symex" xmlns:wpg="http://schemas.microsoft.com/office/word/2010/wordprocessingGroup" xmlns:wpi="http://schemas.microsoft.com/office/word/2010/wordprocessingInk" xmlns:wne="http://schemas.microsoft.com/office/word/2006/wordml" xmlns:wps="http://schemas.microsoft.com/office/word/2010/wordprocessingShape" mc:Ignorable="w14 w15 w16se w16cid w16 w16cex w16sdtdh wp14">
+<w:document xmlns:wpc="http://schemas.microsoft.com/office/word/2010/wordprocessingCanvas" xmlns:cx="http://schemas.microsoft.com/office/drawing/2014/chartex" xmlns:cx1="http://schemas.microsoft.com/office/drawing/2015/9/8/chartex" xmlns:cx2="http://schemas.microsoft.com/office/drawing/2015/10/21/chartex" xmlns:cx3="http://schemas.microsoft.com/office/drawing/2016/5/9/chartex" xmlns:cx4="http://schemas.microsoft.com/office/drawing/2016/5/10/chartex" xmlns:cx5="http://schemas.microsoft.com/office/drawing/2016/5/11/chartex" xmlns:cx6="http://schemas.microsoft.com/office/drawing/2016/5/12/chartex" xmlns:cx7="http://schemas.microsoft.com/office/drawing/2016/5/13/chartex" xmlns:cx8="http://schemas.microsoft.com/office/drawing/2016/5/14/chartex" xmlns:mc="http://schemas.openxmlformats.org/markup-compatibility/2006" xmlns:aink="http://schemas.microsoft.com/office/drawing/2016/ink" xmlns:am3d="http://schemas.microsoft.com/office/drawing/2017/model3d" xmlns:o="urn:schemas-microsoft-com:office:office" xmlns:oel="http://schemas.microsoft.com/office/2019/extlst" xmlns:r="http://schemas.openxmlformats.org/officeDocument/2006/relationships" xmlns:m="http://schemas.openxmlformats.org/officeDocument/2006/math" xmlns:v="urn:schemas-microsoft-com:vml" xmlns:wp14="http://schemas.microsoft.com/office/word/2010/wordprocessingDrawing" xmlns:wp="http://schemas.openxmlformats.org/drawingml/2006/wordprocessingDrawing" xmlns:w10="urn:schemas-microsoft-com:office:word" xmlns:w="http://schemas.openxmlformats.org/wordprocessingml/2006/main" xmlns:w14="http://schemas.microsoft.com/office/word/2010/wordml" xmlns:w15="http://schemas.microsoft.com/office/word/2012/wordml" xmlns:w16cex="http://schemas.microsoft.com/office/word/2018/wordml/cex" xmlns:w16cid="http://schemas.microsoft.com/office/word/2016/wordml/cid" xmlns:w16="http://schemas.microsoft.com/office/word/2018/wordml" xmlns:w16du="http://schemas.microsoft.com/office/word/2023/wordml/word16du" xmlns:w16sdtdh="http://schemas.microsoft.com/office/word/2020/wordml/sdtdatahash" xmlns:w16sdtfl="http://schemas.microsoft.com/office/word/2024/wordml/sdtformatlock" xmlns:w16se="http://schemas.microsoft.com/office/word/2015/wordml/symex" xmlns:wpg="http://schemas.microsoft.com/office/word/2010/wordprocessingGroup" xmlns:wpi="http://schemas.microsoft.com/office/word/2010/wordprocessingInk" xmlns:wne="http://schemas.microsoft.com/office/word/2006/wordml" xmlns:wps="http://schemas.microsoft.com/office/word/2010/wordprocessingShape" mc:Ignorable="w14 w15 w16se w16cid w16 w16cex w16sdtdh w16sdtfl w16du wp14">
   <w:body>
     <w:p>
       <w:pPr>
@@ -31,7 +31,15 @@
           <w:iCs/>
           <w:lang w:val="en-GB"/>
         </w:rPr>
-        <w:t>Last Updated: March 16, 2024</w:t>
+        <w:t xml:space="preserve">Last Updated: </w:t>
+      </w:r>
+      <w:r>
+        <w:rPr>
+          <w:i/>
+          <w:iCs/>
+          <w:lang w:val="en-GB"/>
+        </w:rPr>
+        <w:t>August 21, 2025</w:t>
       </w:r>
     </w:p>
     <w:p>
@@ -51,7 +59,7 @@
         <w:rPr>
           <w:lang w:val="en-GB"/>
         </w:rPr>
-        <w:t>she</w:t>
+        <w:t>it</w:t>
       </w:r>
       <w:r>
         <w:rPr>
@@ -120,326 +128,96 @@
         <w:rPr>
           <w:lang w:val="en-GB"/>
         </w:rPr>
-        <w:t>Information She Collects</w:t>
+        <w:t xml:space="preserve">Information </w:t>
+      </w:r>
+      <w:r>
+        <w:rPr>
+          <w:lang w:val="en-GB"/>
+        </w:rPr>
+        <w:t xml:space="preserve">The </w:t>
+      </w:r>
+      <w:r>
+        <w:rPr>
+          <w:lang w:val="en-GB"/>
+        </w:rPr>
+        <w:t xml:space="preserve">App </w:t>
+      </w:r>
+      <w:r>
+        <w:rPr>
+          <w:lang w:val="en-GB"/>
+        </w:rPr>
+        <w:t>Collects</w:t>
       </w:r>
     </w:p>
     <w:p>
       <w:pPr>
-        <w:pStyle w:val="Subtitle"/>
-        <w:numPr>
-          <w:ilvl w:val="0"/>
-          <w:numId w:val="0"/>
-        </w:numPr>
-        <w:jc w:val="both"/>
-        <w:rPr>
-          <w:rFonts w:eastAsiaTheme="minorEastAsia" w:cstheme="minorBidi"/>
-          <w:color w:val="auto"/>
-          <w:spacing w:val="0"/>
-          <w:sz w:val="24"/>
-          <w:szCs w:val="24"/>
+        <w:rPr>
           <w:lang w:val="en-GB"/>
         </w:rPr>
       </w:pPr>
       <w:r>
         <w:rPr>
-          <w:rFonts w:eastAsiaTheme="minorEastAsia" w:cstheme="minorBidi"/>
-          <w:b/>
-          <w:bCs/>
-          <w:color w:val="auto"/>
-          <w:spacing w:val="0"/>
-          <w:sz w:val="24"/>
-          <w:szCs w:val="24"/>
-          <w:lang w:val="en-GB"/>
-        </w:rPr>
-        <w:t xml:space="preserve">Personal Information: </w:t>
+          <w:lang w:val="en-GB"/>
+        </w:rPr>
+        <w:t>The application does not collect any personal information from users or send any data to a central server.</w:t>
       </w:r>
       <w:r>
         <w:rPr>
-          <w:rFonts w:eastAsiaTheme="minorEastAsia" w:cstheme="minorBidi"/>
-          <w:color w:val="auto"/>
-          <w:spacing w:val="0"/>
-          <w:sz w:val="24"/>
-          <w:szCs w:val="24"/>
-          <w:lang w:val="en-GB"/>
-        </w:rPr>
-        <w:t>Name, email address, contact details.</w:t>
+          <w:lang w:val="en-GB"/>
+        </w:rPr>
+        <w:t xml:space="preserve"> All user-created content (playlist, memory board items, images, and notes) is stored locally on the user’s device.</w:t>
       </w:r>
     </w:p>
     <w:p>
       <w:pPr>
         <w:pStyle w:val="Subtitle"/>
-        <w:numPr>
-          <w:ilvl w:val="0"/>
-          <w:numId w:val="0"/>
-        </w:numPr>
         <w:jc w:val="both"/>
         <w:rPr>
-          <w:rFonts w:eastAsiaTheme="minorEastAsia" w:cstheme="minorBidi"/>
-          <w:color w:val="auto"/>
-          <w:spacing w:val="0"/>
-          <w:sz w:val="24"/>
-          <w:szCs w:val="24"/>
           <w:lang w:val="en-GB"/>
         </w:rPr>
       </w:pPr>
       <w:r>
         <w:rPr>
-          <w:rFonts w:eastAsiaTheme="minorEastAsia" w:cstheme="minorBidi"/>
-          <w:b/>
-          <w:bCs/>
-          <w:color w:val="auto"/>
-          <w:spacing w:val="0"/>
-          <w:sz w:val="24"/>
-          <w:szCs w:val="24"/>
-          <w:lang w:val="en-GB"/>
-        </w:rPr>
-        <w:t xml:space="preserve">Social Media Data: </w:t>
+          <w:lang w:val="en-GB"/>
+        </w:rPr>
+        <w:t xml:space="preserve">How </w:t>
       </w:r>
       <w:r>
         <w:rPr>
-          <w:rFonts w:eastAsiaTheme="minorEastAsia" w:cstheme="minorBidi"/>
-          <w:color w:val="auto"/>
-          <w:spacing w:val="0"/>
-          <w:sz w:val="24"/>
-          <w:szCs w:val="24"/>
-          <w:lang w:val="en-GB"/>
-        </w:rPr>
-        <w:t>With consent, data from linked social media accounts.</w:t>
+          <w:lang w:val="en-GB"/>
+        </w:rPr>
+        <w:t>The App</w:t>
+      </w:r>
+      <w:r>
+        <w:rPr>
+          <w:lang w:val="en-GB"/>
+        </w:rPr>
+        <w:t xml:space="preserve"> Use</w:t>
+      </w:r>
+      <w:r>
+        <w:rPr>
+          <w:lang w:val="en-GB"/>
+        </w:rPr>
+        <w:t>s</w:t>
+      </w:r>
+      <w:r>
+        <w:rPr>
+          <w:lang w:val="en-GB"/>
+        </w:rPr>
+        <w:t xml:space="preserve"> Your Information</w:t>
       </w:r>
     </w:p>
     <w:p>
       <w:pPr>
-        <w:pStyle w:val="Subtitle"/>
-        <w:numPr>
-          <w:ilvl w:val="0"/>
-          <w:numId w:val="0"/>
-        </w:numPr>
-        <w:jc w:val="both"/>
-        <w:rPr>
-          <w:rFonts w:eastAsiaTheme="minorEastAsia" w:cstheme="minorBidi"/>
-          <w:color w:val="auto"/>
-          <w:spacing w:val="0"/>
-          <w:sz w:val="24"/>
-          <w:szCs w:val="24"/>
+        <w:rPr>
           <w:lang w:val="en-GB"/>
         </w:rPr>
       </w:pPr>
       <w:r>
         <w:rPr>
-          <w:rFonts w:eastAsiaTheme="minorEastAsia" w:cstheme="minorBidi"/>
-          <w:b/>
-          <w:bCs/>
-          <w:color w:val="auto"/>
-          <w:spacing w:val="0"/>
-          <w:sz w:val="24"/>
-          <w:szCs w:val="24"/>
-          <w:lang w:val="en-GB"/>
-        </w:rPr>
-        <w:t xml:space="preserve">Usage Data: </w:t>
-      </w:r>
-      <w:r>
-        <w:rPr>
-          <w:rFonts w:eastAsiaTheme="minorEastAsia" w:cstheme="minorBidi"/>
-          <w:color w:val="auto"/>
-          <w:spacing w:val="0"/>
-          <w:sz w:val="24"/>
-          <w:szCs w:val="24"/>
-          <w:lang w:val="en-GB"/>
-        </w:rPr>
-        <w:t>Interactions with the application, preferences, settings.</w:t>
-      </w:r>
-    </w:p>
-    <w:p>
-      <w:pPr>
-        <w:pStyle w:val="Subtitle"/>
-        <w:jc w:val="both"/>
-        <w:rPr>
-          <w:lang w:val="en-GB"/>
-        </w:rPr>
-      </w:pPr>
-      <w:r>
-        <w:rPr>
-          <w:lang w:val="en-GB"/>
-        </w:rPr>
-        <w:t>How She Use Your Information</w:t>
-      </w:r>
-    </w:p>
-    <w:p>
-      <w:pPr>
-        <w:pStyle w:val="Subtitle"/>
-        <w:numPr>
-          <w:ilvl w:val="0"/>
-          <w:numId w:val="0"/>
-        </w:numPr>
-        <w:jc w:val="both"/>
-        <w:rPr>
-          <w:rFonts w:eastAsiaTheme="minorEastAsia" w:cstheme="minorBidi"/>
-          <w:color w:val="auto"/>
-          <w:spacing w:val="0"/>
-          <w:sz w:val="24"/>
-          <w:szCs w:val="24"/>
-          <w:lang w:val="en-GB"/>
-        </w:rPr>
-      </w:pPr>
-      <w:r>
-        <w:rPr>
-          <w:rFonts w:eastAsiaTheme="minorEastAsia" w:cstheme="minorBidi"/>
-          <w:b/>
-          <w:bCs/>
-          <w:color w:val="auto"/>
-          <w:spacing w:val="0"/>
-          <w:sz w:val="24"/>
-          <w:szCs w:val="24"/>
-          <w:lang w:val="en-GB"/>
-        </w:rPr>
-        <w:t xml:space="preserve">Providing Services: </w:t>
-      </w:r>
-      <w:r>
-        <w:rPr>
-          <w:rFonts w:eastAsiaTheme="minorEastAsia" w:cstheme="minorBidi"/>
-          <w:color w:val="auto"/>
-          <w:spacing w:val="0"/>
-          <w:sz w:val="24"/>
-          <w:szCs w:val="24"/>
-          <w:lang w:val="en-GB"/>
-        </w:rPr>
-        <w:t>Access to Social Pulse Insight Hub features.</w:t>
-      </w:r>
-      <w:r>
-        <w:rPr>
-          <w:rFonts w:eastAsiaTheme="minorEastAsia" w:cstheme="minorBidi"/>
-          <w:color w:val="auto"/>
-          <w:spacing w:val="0"/>
-          <w:sz w:val="24"/>
-          <w:szCs w:val="24"/>
-          <w:lang w:val="en-GB"/>
-        </w:rPr>
-        <w:t xml:space="preserve"> </w:t>
-      </w:r>
-      <w:r>
-        <w:rPr>
-          <w:rFonts w:eastAsiaTheme="minorEastAsia" w:cstheme="minorBidi"/>
-          <w:b/>
-          <w:bCs/>
-          <w:color w:val="auto"/>
-          <w:spacing w:val="0"/>
-          <w:sz w:val="24"/>
-          <w:szCs w:val="24"/>
-          <w:lang w:val="en-GB"/>
-        </w:rPr>
-        <w:t xml:space="preserve">Personalization: </w:t>
-      </w:r>
-      <w:r>
-        <w:rPr>
-          <w:rFonts w:eastAsiaTheme="minorEastAsia" w:cstheme="minorBidi"/>
-          <w:color w:val="auto"/>
-          <w:spacing w:val="0"/>
-          <w:sz w:val="24"/>
-          <w:szCs w:val="24"/>
-          <w:lang w:val="en-GB"/>
-        </w:rPr>
-        <w:t>Displaying relevant content, recommendations, insights.</w:t>
-      </w:r>
-      <w:r>
-        <w:rPr>
-          <w:rFonts w:eastAsiaTheme="minorEastAsia" w:cstheme="minorBidi"/>
-          <w:color w:val="auto"/>
-          <w:spacing w:val="0"/>
-          <w:sz w:val="24"/>
-          <w:szCs w:val="24"/>
-          <w:lang w:val="en-GB"/>
-        </w:rPr>
-        <w:t xml:space="preserve"> </w:t>
-      </w:r>
-      <w:r>
-        <w:rPr>
-          <w:rFonts w:eastAsiaTheme="minorEastAsia" w:cstheme="minorBidi"/>
-          <w:b/>
-          <w:bCs/>
-          <w:color w:val="auto"/>
-          <w:spacing w:val="0"/>
-          <w:sz w:val="24"/>
-          <w:szCs w:val="24"/>
-          <w:lang w:val="en-GB"/>
-        </w:rPr>
-        <w:t xml:space="preserve">Communications: </w:t>
-      </w:r>
-      <w:r>
-        <w:rPr>
-          <w:rFonts w:eastAsiaTheme="minorEastAsia" w:cstheme="minorBidi"/>
-          <w:color w:val="auto"/>
-          <w:spacing w:val="0"/>
-          <w:sz w:val="24"/>
-          <w:szCs w:val="24"/>
-          <w:lang w:val="en-GB"/>
-        </w:rPr>
-        <w:t>Sending updates, notifications, announcements.</w:t>
-      </w:r>
-    </w:p>
-    <w:p>
-      <w:pPr>
-        <w:pStyle w:val="Subtitle"/>
-        <w:jc w:val="both"/>
-        <w:rPr>
-          <w:lang w:val="en-GB"/>
-        </w:rPr>
-      </w:pPr>
-      <w:r>
-        <w:rPr>
-          <w:lang w:val="en-GB"/>
-        </w:rPr>
-        <w:t>Data Security</w:t>
-      </w:r>
-    </w:p>
-    <w:p>
-      <w:pPr>
-        <w:pStyle w:val="Subtitle"/>
-        <w:numPr>
-          <w:ilvl w:val="0"/>
-          <w:numId w:val="0"/>
-        </w:numPr>
-        <w:jc w:val="both"/>
-        <w:rPr>
-          <w:rFonts w:eastAsiaTheme="minorEastAsia" w:cstheme="minorBidi"/>
-          <w:color w:val="auto"/>
-          <w:spacing w:val="0"/>
-          <w:sz w:val="24"/>
-          <w:szCs w:val="24"/>
-          <w:lang w:val="en-GB"/>
-        </w:rPr>
-      </w:pPr>
-      <w:r>
-        <w:rPr>
-          <w:rFonts w:eastAsiaTheme="minorEastAsia" w:cstheme="minorBidi"/>
-          <w:color w:val="auto"/>
-          <w:spacing w:val="0"/>
-          <w:sz w:val="24"/>
-          <w:szCs w:val="24"/>
-          <w:lang w:val="en-GB"/>
-        </w:rPr>
-        <w:t>Industry-standard security measures implemented.</w:t>
-      </w:r>
-      <w:r>
-        <w:rPr>
-          <w:rFonts w:eastAsiaTheme="minorEastAsia" w:cstheme="minorBidi"/>
-          <w:color w:val="auto"/>
-          <w:spacing w:val="0"/>
-          <w:sz w:val="24"/>
-          <w:szCs w:val="24"/>
-          <w:lang w:val="en-GB"/>
-        </w:rPr>
-        <w:t xml:space="preserve"> </w:t>
-      </w:r>
-      <w:r>
-        <w:rPr>
-          <w:rFonts w:eastAsiaTheme="minorEastAsia" w:cstheme="minorBidi"/>
-          <w:color w:val="auto"/>
-          <w:spacing w:val="0"/>
-          <w:sz w:val="24"/>
-          <w:szCs w:val="24"/>
-          <w:lang w:val="en-GB"/>
-        </w:rPr>
-        <w:t>No method of transmission over the internet is 100% secure.</w:t>
+          <w:lang w:val="en-GB"/>
+        </w:rPr>
+        <w:t>The app’s functionality is provided using data stored locally on the user's device or retrieved from third-party APIs.</w:t>
       </w:r>
     </w:p>
     <w:p>
@@ -459,68 +237,16 @@
     </w:p>
     <w:p>
       <w:pPr>
-        <w:pStyle w:val="Subtitle"/>
         <w:jc w:val="both"/>
         <w:rPr>
-          <w:rFonts w:eastAsiaTheme="minorEastAsia" w:cstheme="minorBidi"/>
-          <w:color w:val="auto"/>
-          <w:spacing w:val="0"/>
-          <w:sz w:val="24"/>
-          <w:szCs w:val="24"/>
           <w:lang w:val="en-GB"/>
         </w:rPr>
       </w:pPr>
       <w:r>
         <w:rPr>
-          <w:rFonts w:eastAsiaTheme="minorEastAsia" w:cstheme="minorBidi"/>
-          <w:color w:val="auto"/>
-          <w:spacing w:val="0"/>
-          <w:sz w:val="24"/>
-          <w:szCs w:val="24"/>
-          <w:lang w:val="en-GB"/>
-        </w:rPr>
-        <w:t>Integration with third-party services with their own privacy policies.</w:t>
-      </w:r>
-    </w:p>
-    <w:p>
-      <w:pPr>
-        <w:pStyle w:val="Subtitle"/>
-        <w:jc w:val="both"/>
-        <w:rPr>
-          <w:lang w:val="en-GB"/>
-        </w:rPr>
-      </w:pPr>
-      <w:r>
-        <w:rPr>
-          <w:lang w:val="en-GB"/>
-        </w:rPr>
-        <w:t>Changes to Privacy Policy</w:t>
-      </w:r>
-    </w:p>
-    <w:p>
-      <w:pPr>
-        <w:jc w:val="both"/>
-        <w:rPr>
-          <w:lang w:val="en-GB"/>
-        </w:rPr>
-      </w:pPr>
-      <w:r>
-        <w:rPr>
-          <w:lang w:val="en-GB"/>
-        </w:rPr>
-        <w:t>Policy may be updated to reflect changes in practices or legal requirements.</w:t>
-      </w:r>
-      <w:r>
-        <w:rPr>
-          <w:lang w:val="en-GB"/>
-        </w:rPr>
-        <w:t xml:space="preserve"> </w:t>
-      </w:r>
-      <w:r>
-        <w:rPr>
-          <w:lang w:val="en-GB"/>
-        </w:rPr>
-        <w:t>Users will be notified of material changes.</w:t>
+          <w:lang w:val="en-GB"/>
+        </w:rPr>
+        <w:t>This app uses the Spotify API to fetch publicly available song data. The developer does not have control over how Spotify stores user data. Please refer to Spotify's Privacy Policy for more information.</w:t>
       </w:r>
     </w:p>
     <w:p>
@@ -548,16 +274,26 @@
         <w:rPr>
           <w:lang w:val="en-GB"/>
         </w:rPr>
-        <w:t>By using Social Pulse Insight Hub, you consent to the collection and use of your information as outlined in this Privacy Policy.</w:t>
+        <w:t>By using Social</w:t>
+      </w:r>
+      <w:r>
+        <w:rPr>
+          <w:lang w:val="en-GB"/>
+        </w:rPr>
+        <w:t xml:space="preserve">ly Anxious </w:t>
+      </w:r>
+      <w:r>
+        <w:rPr>
+          <w:lang w:val="en-GB"/>
+        </w:rPr>
+        <w:t>Hub, you consent to the collection and use of your information as outlined in this Privacy Policy.</w:t>
       </w:r>
     </w:p>
     <w:sectPr>
-      <w:headerReference w:type="even" r:id="rId8"/>
-      <w:headerReference w:type="default" r:id="rId9"/>
-      <w:footerReference w:type="even" r:id="rId10"/>
-      <w:footerReference w:type="default" r:id="rId11"/>
-      <w:headerReference w:type="first" r:id="rId12"/>
-      <w:footerReference w:type="first" r:id="rId13"/>
+      <w:headerReference w:type="default" r:id="rId8"/>
+      <w:footerReference w:type="default" r:id="rId9"/>
+      <w:headerReference w:type="first" r:id="rId10"/>
+      <w:footerReference w:type="first" r:id="rId11"/>
       <w:pgSz w:w="11906" w:h="16838"/>
       <w:pgMar w:top="1440" w:right="1440" w:bottom="1440" w:left="1440" w:header="708" w:footer="708" w:gutter="0"/>
       <w:cols w:space="708"/>
@@ -569,7 +305,7 @@
 </file>
 
 <file path=word/endnotes.xml><?xml version="1.0" encoding="utf-8"?>
-<w:endnotes xmlns:wpc="http://schemas.microsoft.com/office/word/2010/wordprocessingCanvas" xmlns:cx="http://schemas.microsoft.com/office/drawing/2014/chartex" xmlns:cx1="http://schemas.microsoft.com/office/drawing/2015/9/8/chartex" xmlns:cx2="http://schemas.microsoft.com/office/drawing/2015/10/21/chartex" xmlns:cx3="http://schemas.microsoft.com/office/drawing/2016/5/9/chartex" xmlns:cx4="http://schemas.microsoft.com/office/drawing/2016/5/10/chartex" xmlns:cx5="http://schemas.microsoft.com/office/drawing/2016/5/11/chartex" xmlns:cx6="http://schemas.microsoft.com/office/drawing/2016/5/12/chartex" xmlns:cx7="http://schemas.microsoft.com/office/drawing/2016/5/13/chartex" xmlns:cx8="http://schemas.microsoft.com/office/drawing/2016/5/14/chartex" xmlns:mc="http://schemas.openxmlformats.org/markup-compatibility/2006" xmlns:aink="http://schemas.microsoft.com/office/drawing/2016/ink" xmlns:am3d="http://schemas.microsoft.com/office/drawing/2017/model3d" xmlns:o="urn:schemas-microsoft-com:office:office" xmlns:oel="http://schemas.microsoft.com/office/2019/extlst" xmlns:r="http://schemas.openxmlformats.org/officeDocument/2006/relationships" xmlns:m="http://schemas.openxmlformats.org/officeDocument/2006/math" xmlns:v="urn:schemas-microsoft-com:vml" xmlns:wp14="http://schemas.microsoft.com/office/word/2010/wordprocessingDrawing" xmlns:wp="http://schemas.openxmlformats.org/drawingml/2006/wordprocessingDrawing" xmlns:w10="urn:schemas-microsoft-com:office:word" xmlns:w="http://schemas.openxmlformats.org/wordprocessingml/2006/main" xmlns:w14="http://schemas.microsoft.com/office/word/2010/wordml" xmlns:w15="http://schemas.microsoft.com/office/word/2012/wordml" xmlns:w16cex="http://schemas.microsoft.com/office/word/2018/wordml/cex" xmlns:w16cid="http://schemas.microsoft.com/office/word/2016/wordml/cid" xmlns:w16="http://schemas.microsoft.com/office/word/2018/wordml" xmlns:w16sdtdh="http://schemas.microsoft.com/office/word/2020/wordml/sdtdatahash" xmlns:w16se="http://schemas.microsoft.com/office/word/2015/wordml/symex" xmlns:wpg="http://schemas.microsoft.com/office/word/2010/wordprocessingGroup" xmlns:wpi="http://schemas.microsoft.com/office/word/2010/wordprocessingInk" xmlns:wne="http://schemas.microsoft.com/office/word/2006/wordml" xmlns:wps="http://schemas.microsoft.com/office/word/2010/wordprocessingShape" mc:Ignorable="w14 w15 w16se w16cid w16 w16cex w16sdtdh wp14">
+<w:endnotes xmlns:wpc="http://schemas.microsoft.com/office/word/2010/wordprocessingCanvas" xmlns:cx="http://schemas.microsoft.com/office/drawing/2014/chartex" xmlns:cx1="http://schemas.microsoft.com/office/drawing/2015/9/8/chartex" xmlns:cx2="http://schemas.microsoft.com/office/drawing/2015/10/21/chartex" xmlns:cx3="http://schemas.microsoft.com/office/drawing/2016/5/9/chartex" xmlns:cx4="http://schemas.microsoft.com/office/drawing/2016/5/10/chartex" xmlns:cx5="http://schemas.microsoft.com/office/drawing/2016/5/11/chartex" xmlns:cx6="http://schemas.microsoft.com/office/drawing/2016/5/12/chartex" xmlns:cx7="http://schemas.microsoft.com/office/drawing/2016/5/13/chartex" xmlns:cx8="http://schemas.microsoft.com/office/drawing/2016/5/14/chartex" xmlns:mc="http://schemas.openxmlformats.org/markup-compatibility/2006" xmlns:aink="http://schemas.microsoft.com/office/drawing/2016/ink" xmlns:am3d="http://schemas.microsoft.com/office/drawing/2017/model3d" xmlns:o="urn:schemas-microsoft-com:office:office" xmlns:oel="http://schemas.microsoft.com/office/2019/extlst" xmlns:r="http://schemas.openxmlformats.org/officeDocument/2006/relationships" xmlns:m="http://schemas.openxmlformats.org/officeDocument/2006/math" xmlns:v="urn:schemas-microsoft-com:vml" xmlns:wp14="http://schemas.microsoft.com/office/word/2010/wordprocessingDrawing" xmlns:wp="http://schemas.openxmlformats.org/drawingml/2006/wordprocessingDrawing" xmlns:w10="urn:schemas-microsoft-com:office:word" xmlns:w="http://schemas.openxmlformats.org/wordprocessingml/2006/main" xmlns:w14="http://schemas.microsoft.com/office/word/2010/wordml" xmlns:w15="http://schemas.microsoft.com/office/word/2012/wordml" xmlns:w16cex="http://schemas.microsoft.com/office/word/2018/wordml/cex" xmlns:w16cid="http://schemas.microsoft.com/office/word/2016/wordml/cid" xmlns:w16="http://schemas.microsoft.com/office/word/2018/wordml" xmlns:w16du="http://schemas.microsoft.com/office/word/2023/wordml/word16du" xmlns:w16sdtdh="http://schemas.microsoft.com/office/word/2020/wordml/sdtdatahash" xmlns:w16sdtfl="http://schemas.microsoft.com/office/word/2024/wordml/sdtformatlock" xmlns:w16se="http://schemas.microsoft.com/office/word/2015/wordml/symex" xmlns:wpg="http://schemas.microsoft.com/office/word/2010/wordprocessingGroup" xmlns:wpi="http://schemas.microsoft.com/office/word/2010/wordprocessingInk" xmlns:wne="http://schemas.microsoft.com/office/word/2006/wordml" xmlns:wps="http://schemas.microsoft.com/office/word/2010/wordprocessingShape" mc:Ignorable="w14 w15 w16se w16cid w16 w16cex w16sdtdh w16sdtfl w16du wp14">
   <w:endnote w:type="separator" w:id="-1">
     <w:p>
       <w:pPr>
@@ -594,17 +330,7 @@
 </file>
 
 <file path=word/footer1.xml><?xml version="1.0" encoding="utf-8"?>
-<w:ftr xmlns:wpc="http://schemas.microsoft.com/office/word/2010/wordprocessingCanvas" xmlns:cx="http://schemas.microsoft.com/office/drawing/2014/chartex" xmlns:cx1="http://schemas.microsoft.com/office/drawing/2015/9/8/chartex" xmlns:cx2="http://schemas.microsoft.com/office/drawing/2015/10/21/chartex" xmlns:cx3="http://schemas.microsoft.com/office/drawing/2016/5/9/chartex" xmlns:cx4="http://schemas.microsoft.com/office/drawing/2016/5/10/chartex" xmlns:cx5="http://schemas.microsoft.com/office/drawing/2016/5/11/chartex" xmlns:cx6="http://schemas.microsoft.com/office/drawing/2016/5/12/chartex" xmlns:cx7="http://schemas.microsoft.com/office/drawing/2016/5/13/chartex" xmlns:cx8="http://schemas.microsoft.com/office/drawing/2016/5/14/chartex" xmlns:mc="http://schemas.openxmlformats.org/markup-compatibility/2006" xmlns:aink="http://schemas.microsoft.com/office/drawing/2016/ink" xmlns:am3d="http://schemas.microsoft.com/office/drawing/2017/model3d" xmlns:o="urn:schemas-microsoft-com:office:office" xmlns:oel="http://schemas.microsoft.com/office/2019/extlst" xmlns:r="http://schemas.openxmlformats.org/officeDocument/2006/relationships" xmlns:m="http://schemas.openxmlformats.org/officeDocument/2006/math" xmlns:v="urn:schemas-microsoft-com:vml" xmlns:wp14="http://schemas.microsoft.com/office/word/2010/wordprocessingDrawing" xmlns:wp="http://schemas.openxmlformats.org/drawingml/2006/wordprocessingDrawing" xmlns:w10="urn:schemas-microsoft-com:office:word" xmlns:w="http://schemas.openxmlformats.org/wordprocessingml/2006/main" xmlns:w14="http://schemas.microsoft.com/office/word/2010/wordml" xmlns:w15="http://schemas.microsoft.com/office/word/2012/wordml" xmlns:w16cex="http://schemas.microsoft.com/office/word/2018/wordml/cex" xmlns:w16cid="http://schemas.microsoft.com/office/word/2016/wordml/cid" xmlns:w16="http://schemas.microsoft.com/office/word/2018/wordml" xmlns:w16sdtdh="http://schemas.microsoft.com/office/word/2020/wordml/sdtdatahash" xmlns:w16se="http://schemas.microsoft.com/office/word/2015/wordml/symex" xmlns:wpg="http://schemas.microsoft.com/office/word/2010/wordprocessingGroup" xmlns:wpi="http://schemas.microsoft.com/office/word/2010/wordprocessingInk" xmlns:wne="http://schemas.microsoft.com/office/word/2006/wordml" xmlns:wps="http://schemas.microsoft.com/office/word/2010/wordprocessingShape" mc:Ignorable="w14 w15 w16se w16cid w16 w16cex w16sdtdh wp14">
-  <w:p>
-    <w:pPr>
-      <w:pStyle w:val="Footer"/>
-    </w:pPr>
-  </w:p>
-</w:ftr>
-</file>
-
-<file path=word/footer2.xml><?xml version="1.0" encoding="utf-8"?>
-<w:ftr xmlns:wpc="http://schemas.microsoft.com/office/word/2010/wordprocessingCanvas" xmlns:cx="http://schemas.microsoft.com/office/drawing/2014/chartex" xmlns:cx1="http://schemas.microsoft.com/office/drawing/2015/9/8/chartex" xmlns:cx2="http://schemas.microsoft.com/office/drawing/2015/10/21/chartex" xmlns:cx3="http://schemas.microsoft.com/office/drawing/2016/5/9/chartex" xmlns:cx4="http://schemas.microsoft.com/office/drawing/2016/5/10/chartex" xmlns:cx5="http://schemas.microsoft.com/office/drawing/2016/5/11/chartex" xmlns:cx6="http://schemas.microsoft.com/office/drawing/2016/5/12/chartex" xmlns:cx7="http://schemas.microsoft.com/office/drawing/2016/5/13/chartex" xmlns:cx8="http://schemas.microsoft.com/office/drawing/2016/5/14/chartex" xmlns:mc="http://schemas.openxmlformats.org/markup-compatibility/2006" xmlns:aink="http://schemas.microsoft.com/office/drawing/2016/ink" xmlns:am3d="http://schemas.microsoft.com/office/drawing/2017/model3d" xmlns:o="urn:schemas-microsoft-com:office:office" xmlns:oel="http://schemas.microsoft.com/office/2019/extlst" xmlns:r="http://schemas.openxmlformats.org/officeDocument/2006/relationships" xmlns:m="http://schemas.openxmlformats.org/officeDocument/2006/math" xmlns:v="urn:schemas-microsoft-com:vml" xmlns:wp14="http://schemas.microsoft.com/office/word/2010/wordprocessingDrawing" xmlns:wp="http://schemas.openxmlformats.org/drawingml/2006/wordprocessingDrawing" xmlns:w10="urn:schemas-microsoft-com:office:word" xmlns:w="http://schemas.openxmlformats.org/wordprocessingml/2006/main" xmlns:w14="http://schemas.microsoft.com/office/word/2010/wordml" xmlns:w15="http://schemas.microsoft.com/office/word/2012/wordml" xmlns:w16cex="http://schemas.microsoft.com/office/word/2018/wordml/cex" xmlns:w16cid="http://schemas.microsoft.com/office/word/2016/wordml/cid" xmlns:w16="http://schemas.microsoft.com/office/word/2018/wordml" xmlns:w16sdtdh="http://schemas.microsoft.com/office/word/2020/wordml/sdtdatahash" xmlns:w16se="http://schemas.microsoft.com/office/word/2015/wordml/symex" xmlns:wpg="http://schemas.microsoft.com/office/word/2010/wordprocessingGroup" xmlns:wpi="http://schemas.microsoft.com/office/word/2010/wordprocessingInk" xmlns:wne="http://schemas.microsoft.com/office/word/2006/wordml" xmlns:wps="http://schemas.microsoft.com/office/word/2010/wordprocessingShape" mc:Ignorable="w14 w15 w16se w16cid w16 w16cex w16sdtdh wp14">
+<w:ftr xmlns:wpc="http://schemas.microsoft.com/office/word/2010/wordprocessingCanvas" xmlns:cx="http://schemas.microsoft.com/office/drawing/2014/chartex" xmlns:cx1="http://schemas.microsoft.com/office/drawing/2015/9/8/chartex" xmlns:cx2="http://schemas.microsoft.com/office/drawing/2015/10/21/chartex" xmlns:cx3="http://schemas.microsoft.com/office/drawing/2016/5/9/chartex" xmlns:cx4="http://schemas.microsoft.com/office/drawing/2016/5/10/chartex" xmlns:cx5="http://schemas.microsoft.com/office/drawing/2016/5/11/chartex" xmlns:cx6="http://schemas.microsoft.com/office/drawing/2016/5/12/chartex" xmlns:cx7="http://schemas.microsoft.com/office/drawing/2016/5/13/chartex" xmlns:cx8="http://schemas.microsoft.com/office/drawing/2016/5/14/chartex" xmlns:mc="http://schemas.openxmlformats.org/markup-compatibility/2006" xmlns:aink="http://schemas.microsoft.com/office/drawing/2016/ink" xmlns:am3d="http://schemas.microsoft.com/office/drawing/2017/model3d" xmlns:o="urn:schemas-microsoft-com:office:office" xmlns:oel="http://schemas.microsoft.com/office/2019/extlst" xmlns:r="http://schemas.openxmlformats.org/officeDocument/2006/relationships" xmlns:m="http://schemas.openxmlformats.org/officeDocument/2006/math" xmlns:v="urn:schemas-microsoft-com:vml" xmlns:wp14="http://schemas.microsoft.com/office/word/2010/wordprocessingDrawing" xmlns:wp="http://schemas.openxmlformats.org/drawingml/2006/wordprocessingDrawing" xmlns:w10="urn:schemas-microsoft-com:office:word" xmlns:w="http://schemas.openxmlformats.org/wordprocessingml/2006/main" xmlns:w14="http://schemas.microsoft.com/office/word/2010/wordml" xmlns:w15="http://schemas.microsoft.com/office/word/2012/wordml" xmlns:w16cex="http://schemas.microsoft.com/office/word/2018/wordml/cex" xmlns:w16cid="http://schemas.microsoft.com/office/word/2016/wordml/cid" xmlns:w16="http://schemas.microsoft.com/office/word/2018/wordml" xmlns:w16du="http://schemas.microsoft.com/office/word/2023/wordml/word16du" xmlns:w16sdtdh="http://schemas.microsoft.com/office/word/2020/wordml/sdtdatahash" xmlns:w16sdtfl="http://schemas.microsoft.com/office/word/2024/wordml/sdtformatlock" xmlns:w16se="http://schemas.microsoft.com/office/word/2015/wordml/symex" xmlns:wpg="http://schemas.microsoft.com/office/word/2010/wordprocessingGroup" xmlns:wpi="http://schemas.microsoft.com/office/word/2010/wordprocessingInk" xmlns:wne="http://schemas.microsoft.com/office/word/2006/wordml" xmlns:wps="http://schemas.microsoft.com/office/word/2010/wordprocessingShape" mc:Ignorable="w14 w15 w16se w16cid w16 w16cex w16sdtdh w16sdtfl w16du wp14">
   <w:sdt>
     <w:sdtPr>
       <w:id w:val="-1579290400"/>
@@ -681,8 +407,8 @@
 </w:ftr>
 </file>
 
-<file path=word/footer3.xml><?xml version="1.0" encoding="utf-8"?>
-<w:ftr xmlns:wpc="http://schemas.microsoft.com/office/word/2010/wordprocessingCanvas" xmlns:cx="http://schemas.microsoft.com/office/drawing/2014/chartex" xmlns:cx1="http://schemas.microsoft.com/office/drawing/2015/9/8/chartex" xmlns:cx2="http://schemas.microsoft.com/office/drawing/2015/10/21/chartex" xmlns:cx3="http://schemas.microsoft.com/office/drawing/2016/5/9/chartex" xmlns:cx4="http://schemas.microsoft.com/office/drawing/2016/5/10/chartex" xmlns:cx5="http://schemas.microsoft.com/office/drawing/2016/5/11/chartex" xmlns:cx6="http://schemas.microsoft.com/office/drawing/2016/5/12/chartex" xmlns:cx7="http://schemas.microsoft.com/office/drawing/2016/5/13/chartex" xmlns:cx8="http://schemas.microsoft.com/office/drawing/2016/5/14/chartex" xmlns:mc="http://schemas.openxmlformats.org/markup-compatibility/2006" xmlns:aink="http://schemas.microsoft.com/office/drawing/2016/ink" xmlns:am3d="http://schemas.microsoft.com/office/drawing/2017/model3d" xmlns:o="urn:schemas-microsoft-com:office:office" xmlns:oel="http://schemas.microsoft.com/office/2019/extlst" xmlns:r="http://schemas.openxmlformats.org/officeDocument/2006/relationships" xmlns:m="http://schemas.openxmlformats.org/officeDocument/2006/math" xmlns:v="urn:schemas-microsoft-com:vml" xmlns:wp14="http://schemas.microsoft.com/office/word/2010/wordprocessingDrawing" xmlns:wp="http://schemas.openxmlformats.org/drawingml/2006/wordprocessingDrawing" xmlns:w10="urn:schemas-microsoft-com:office:word" xmlns:w="http://schemas.openxmlformats.org/wordprocessingml/2006/main" xmlns:w14="http://schemas.microsoft.com/office/word/2010/wordml" xmlns:w15="http://schemas.microsoft.com/office/word/2012/wordml" xmlns:w16cex="http://schemas.microsoft.com/office/word/2018/wordml/cex" xmlns:w16cid="http://schemas.microsoft.com/office/word/2016/wordml/cid" xmlns:w16="http://schemas.microsoft.com/office/word/2018/wordml" xmlns:w16sdtdh="http://schemas.microsoft.com/office/word/2020/wordml/sdtdatahash" xmlns:w16se="http://schemas.microsoft.com/office/word/2015/wordml/symex" xmlns:wpg="http://schemas.microsoft.com/office/word/2010/wordprocessingGroup" xmlns:wpi="http://schemas.microsoft.com/office/word/2010/wordprocessingInk" xmlns:wne="http://schemas.microsoft.com/office/word/2006/wordml" xmlns:wps="http://schemas.microsoft.com/office/word/2010/wordprocessingShape" mc:Ignorable="w14 w15 w16se w16cid w16 w16cex w16sdtdh wp14">
+<file path=word/footer2.xml><?xml version="1.0" encoding="utf-8"?>
+<w:ftr xmlns:wpc="http://schemas.microsoft.com/office/word/2010/wordprocessingCanvas" xmlns:cx="http://schemas.microsoft.com/office/drawing/2014/chartex" xmlns:cx1="http://schemas.microsoft.com/office/drawing/2015/9/8/chartex" xmlns:cx2="http://schemas.microsoft.com/office/drawing/2015/10/21/chartex" xmlns:cx3="http://schemas.microsoft.com/office/drawing/2016/5/9/chartex" xmlns:cx4="http://schemas.microsoft.com/office/drawing/2016/5/10/chartex" xmlns:cx5="http://schemas.microsoft.com/office/drawing/2016/5/11/chartex" xmlns:cx6="http://schemas.microsoft.com/office/drawing/2016/5/12/chartex" xmlns:cx7="http://schemas.microsoft.com/office/drawing/2016/5/13/chartex" xmlns:cx8="http://schemas.microsoft.com/office/drawing/2016/5/14/chartex" xmlns:mc="http://schemas.openxmlformats.org/markup-compatibility/2006" xmlns:aink="http://schemas.microsoft.com/office/drawing/2016/ink" xmlns:am3d="http://schemas.microsoft.com/office/drawing/2017/model3d" xmlns:o="urn:schemas-microsoft-com:office:office" xmlns:oel="http://schemas.microsoft.com/office/2019/extlst" xmlns:r="http://schemas.openxmlformats.org/officeDocument/2006/relationships" xmlns:m="http://schemas.openxmlformats.org/officeDocument/2006/math" xmlns:v="urn:schemas-microsoft-com:vml" xmlns:wp14="http://schemas.microsoft.com/office/word/2010/wordprocessingDrawing" xmlns:wp="http://schemas.openxmlformats.org/drawingml/2006/wordprocessingDrawing" xmlns:w10="urn:schemas-microsoft-com:office:word" xmlns:w="http://schemas.openxmlformats.org/wordprocessingml/2006/main" xmlns:w14="http://schemas.microsoft.com/office/word/2010/wordml" xmlns:w15="http://schemas.microsoft.com/office/word/2012/wordml" xmlns:w16cex="http://schemas.microsoft.com/office/word/2018/wordml/cex" xmlns:w16cid="http://schemas.microsoft.com/office/word/2016/wordml/cid" xmlns:w16="http://schemas.microsoft.com/office/word/2018/wordml" xmlns:w16du="http://schemas.microsoft.com/office/word/2023/wordml/word16du" xmlns:w16sdtdh="http://schemas.microsoft.com/office/word/2020/wordml/sdtdatahash" xmlns:w16sdtfl="http://schemas.microsoft.com/office/word/2024/wordml/sdtformatlock" xmlns:w16se="http://schemas.microsoft.com/office/word/2015/wordml/symex" xmlns:wpg="http://schemas.microsoft.com/office/word/2010/wordprocessingGroup" xmlns:wpi="http://schemas.microsoft.com/office/word/2010/wordprocessingInk" xmlns:wne="http://schemas.microsoft.com/office/word/2006/wordml" xmlns:wps="http://schemas.microsoft.com/office/word/2010/wordprocessingShape" mc:Ignorable="w14 w15 w16se w16cid w16 w16cex w16sdtdh w16sdtfl w16du wp14">
   <w:p>
     <w:pPr>
       <w:pStyle w:val="Footer"/>
@@ -694,7 +420,13 @@
       <w:rPr>
         <w:lang w:val="en-GB"/>
       </w:rPr>
-      <w:t>Social Pulse Insight Hub (SPIH)</w:t>
+      <w:t>Social</w:t>
+    </w:r>
+    <w:r>
+      <w:rPr>
+        <w:lang w:val="en-GB"/>
+      </w:rPr>
+      <w:t>ly Anxious Hub (SAH)</w:t>
     </w:r>
     <w:r>
       <w:rPr>
@@ -719,7 +451,7 @@
 </file>
 
 <file path=word/footnotes.xml><?xml version="1.0" encoding="utf-8"?>
-<w:footnotes xmlns:wpc="http://schemas.microsoft.com/office/word/2010/wordprocessingCanvas" xmlns:cx="http://schemas.microsoft.com/office/drawing/2014/chartex" xmlns:cx1="http://schemas.microsoft.com/office/drawing/2015/9/8/chartex" xmlns:cx2="http://schemas.microsoft.com/office/drawing/2015/10/21/chartex" xmlns:cx3="http://schemas.microsoft.com/office/drawing/2016/5/9/chartex" xmlns:cx4="http://schemas.microsoft.com/office/drawing/2016/5/10/chartex" xmlns:cx5="http://schemas.microsoft.com/office/drawing/2016/5/11/chartex" xmlns:cx6="http://schemas.microsoft.com/office/drawing/2016/5/12/chartex" xmlns:cx7="http://schemas.microsoft.com/office/drawing/2016/5/13/chartex" xmlns:cx8="http://schemas.microsoft.com/office/drawing/2016/5/14/chartex" xmlns:mc="http://schemas.openxmlformats.org/markup-compatibility/2006" xmlns:aink="http://schemas.microsoft.com/office/drawing/2016/ink" xmlns:am3d="http://schemas.microsoft.com/office/drawing/2017/model3d" xmlns:o="urn:schemas-microsoft-com:office:office" xmlns:oel="http://schemas.microsoft.com/office/2019/extlst" xmlns:r="http://schemas.openxmlformats.org/officeDocument/2006/relationships" xmlns:m="http://schemas.openxmlformats.org/officeDocument/2006/math" xmlns:v="urn:schemas-microsoft-com:vml" xmlns:wp14="http://schemas.microsoft.com/office/word/2010/wordprocessingDrawing" xmlns:wp="http://schemas.openxmlformats.org/drawingml/2006/wordprocessingDrawing" xmlns:w10="urn:schemas-microsoft-com:office:word" xmlns:w="http://schemas.openxmlformats.org/wordprocessingml/2006/main" xmlns:w14="http://schemas.microsoft.com/office/word/2010/wordml" xmlns:w15="http://schemas.microsoft.com/office/word/2012/wordml" xmlns:w16cex="http://schemas.microsoft.com/office/word/2018/wordml/cex" xmlns:w16cid="http://schemas.microsoft.com/office/word/2016/wordml/cid" xmlns:w16="http://schemas.microsoft.com/office/word/2018/wordml" xmlns:w16sdtdh="http://schemas.microsoft.com/office/word/2020/wordml/sdtdatahash" xmlns:w16se="http://schemas.microsoft.com/office/word/2015/wordml/symex" xmlns:wpg="http://schemas.microsoft.com/office/word/2010/wordprocessingGroup" xmlns:wpi="http://schemas.microsoft.com/office/word/2010/wordprocessingInk" xmlns:wne="http://schemas.microsoft.com/office/word/2006/wordml" xmlns:wps="http://schemas.microsoft.com/office/word/2010/wordprocessingShape" mc:Ignorable="w14 w15 w16se w16cid w16 w16cex w16sdtdh wp14">
+<w:footnotes xmlns:wpc="http://schemas.microsoft.com/office/word/2010/wordprocessingCanvas" xmlns:cx="http://schemas.microsoft.com/office/drawing/2014/chartex" xmlns:cx1="http://schemas.microsoft.com/office/drawing/2015/9/8/chartex" xmlns:cx2="http://schemas.microsoft.com/office/drawing/2015/10/21/chartex" xmlns:cx3="http://schemas.microsoft.com/office/drawing/2016/5/9/chartex" xmlns:cx4="http://schemas.microsoft.com/office/drawing/2016/5/10/chartex" xmlns:cx5="http://schemas.microsoft.com/office/drawing/2016/5/11/chartex" xmlns:cx6="http://schemas.microsoft.com/office/drawing/2016/5/12/chartex" xmlns:cx7="http://schemas.microsoft.com/office/drawing/2016/5/13/chartex" xmlns:cx8="http://schemas.microsoft.com/office/drawing/2016/5/14/chartex" xmlns:mc="http://schemas.openxmlformats.org/markup-compatibility/2006" xmlns:aink="http://schemas.microsoft.com/office/drawing/2016/ink" xmlns:am3d="http://schemas.microsoft.com/office/drawing/2017/model3d" xmlns:o="urn:schemas-microsoft-com:office:office" xmlns:oel="http://schemas.microsoft.com/office/2019/extlst" xmlns:r="http://schemas.openxmlformats.org/officeDocument/2006/relationships" xmlns:m="http://schemas.openxmlformats.org/officeDocument/2006/math" xmlns:v="urn:schemas-microsoft-com:vml" xmlns:wp14="http://schemas.microsoft.com/office/word/2010/wordprocessingDrawing" xmlns:wp="http://schemas.openxmlformats.org/drawingml/2006/wordprocessingDrawing" xmlns:w10="urn:schemas-microsoft-com:office:word" xmlns:w="http://schemas.openxmlformats.org/wordprocessingml/2006/main" xmlns:w14="http://schemas.microsoft.com/office/word/2010/wordml" xmlns:w15="http://schemas.microsoft.com/office/word/2012/wordml" xmlns:w16cex="http://schemas.microsoft.com/office/word/2018/wordml/cex" xmlns:w16cid="http://schemas.microsoft.com/office/word/2016/wordml/cid" xmlns:w16="http://schemas.microsoft.com/office/word/2018/wordml" xmlns:w16du="http://schemas.microsoft.com/office/word/2023/wordml/word16du" xmlns:w16sdtdh="http://schemas.microsoft.com/office/word/2020/wordml/sdtdatahash" xmlns:w16sdtfl="http://schemas.microsoft.com/office/word/2024/wordml/sdtformatlock" xmlns:w16se="http://schemas.microsoft.com/office/word/2015/wordml/symex" xmlns:wpg="http://schemas.microsoft.com/office/word/2010/wordprocessingGroup" xmlns:wpi="http://schemas.microsoft.com/office/word/2010/wordprocessingInk" xmlns:wne="http://schemas.microsoft.com/office/word/2006/wordml" xmlns:wps="http://schemas.microsoft.com/office/word/2010/wordprocessingShape" mc:Ignorable="w14 w15 w16se w16cid w16 w16cex w16sdtdh w16sdtfl w16du wp14">
   <w:footnote w:type="separator" w:id="-1">
     <w:p>
       <w:pPr>
@@ -744,17 +476,7 @@
 </file>
 
 <file path=word/header1.xml><?xml version="1.0" encoding="utf-8"?>
-<w:hdr xmlns:wpc="http://schemas.microsoft.com/office/word/2010/wordprocessingCanvas" xmlns:cx="http://schemas.microsoft.com/office/drawing/2014/chartex" xmlns:cx1="http://schemas.microsoft.com/office/drawing/2015/9/8/chartex" xmlns:cx2="http://schemas.microsoft.com/office/drawing/2015/10/21/chartex" xmlns:cx3="http://schemas.microsoft.com/office/drawing/2016/5/9/chartex" xmlns:cx4="http://schemas.microsoft.com/office/drawing/2016/5/10/chartex" xmlns:cx5="http://schemas.microsoft.com/office/drawing/2016/5/11/chartex" xmlns:cx6="http://schemas.microsoft.com/office/drawing/2016/5/12/chartex" xmlns:cx7="http://schemas.microsoft.com/office/drawing/2016/5/13/chartex" xmlns:cx8="http://schemas.microsoft.com/office/drawing/2016/5/14/chartex" xmlns:mc="http://schemas.openxmlformats.org/markup-compatibility/2006" xmlns:aink="http://schemas.microsoft.com/office/drawing/2016/ink" xmlns:am3d="http://schemas.microsoft.com/office/drawing/2017/model3d" xmlns:o="urn:schemas-microsoft-com:office:office" xmlns:oel="http://schemas.microsoft.com/office/2019/extlst" xmlns:r="http://schemas.openxmlformats.org/officeDocument/2006/relationships" xmlns:m="http://schemas.openxmlformats.org/officeDocument/2006/math" xmlns:v="urn:schemas-microsoft-com:vml" xmlns:wp14="http://schemas.microsoft.com/office/word/2010/wordprocessingDrawing" xmlns:wp="http://schemas.openxmlformats.org/drawingml/2006/wordprocessingDrawing" xmlns:w10="urn:schemas-microsoft-com:office:word" xmlns:w="http://schemas.openxmlformats.org/wordprocessingml/2006/main" xmlns:w14="http://schemas.microsoft.com/office/word/2010/wordml" xmlns:w15="http://schemas.microsoft.com/office/word/2012/wordml" xmlns:w16cex="http://schemas.microsoft.com/office/word/2018/wordml/cex" xmlns:w16cid="http://schemas.microsoft.com/office/word/2016/wordml/cid" xmlns:w16="http://schemas.microsoft.com/office/word/2018/wordml" xmlns:w16sdtdh="http://schemas.microsoft.com/office/word/2020/wordml/sdtdatahash" xmlns:w16se="http://schemas.microsoft.com/office/word/2015/wordml/symex" xmlns:wpg="http://schemas.microsoft.com/office/word/2010/wordprocessingGroup" xmlns:wpi="http://schemas.microsoft.com/office/word/2010/wordprocessingInk" xmlns:wne="http://schemas.microsoft.com/office/word/2006/wordml" xmlns:wps="http://schemas.microsoft.com/office/word/2010/wordprocessingShape" mc:Ignorable="w14 w15 w16se w16cid w16 w16cex w16sdtdh wp14">
-  <w:p>
-    <w:pPr>
-      <w:pStyle w:val="Header"/>
-    </w:pPr>
-  </w:p>
-</w:hdr>
-</file>
-
-<file path=word/header2.xml><?xml version="1.0" encoding="utf-8"?>
-<w:hdr xmlns:wpc="http://schemas.microsoft.com/office/word/2010/wordprocessingCanvas" xmlns:cx="http://schemas.microsoft.com/office/drawing/2014/chartex" xmlns:cx1="http://schemas.microsoft.com/office/drawing/2015/9/8/chartex" xmlns:cx2="http://schemas.microsoft.com/office/drawing/2015/10/21/chartex" xmlns:cx3="http://schemas.microsoft.com/office/drawing/2016/5/9/chartex" xmlns:cx4="http://schemas.microsoft.com/office/drawing/2016/5/10/chartex" xmlns:cx5="http://schemas.microsoft.com/office/drawing/2016/5/11/chartex" xmlns:cx6="http://schemas.microsoft.com/office/drawing/2016/5/12/chartex" xmlns:cx7="http://schemas.microsoft.com/office/drawing/2016/5/13/chartex" xmlns:cx8="http://schemas.microsoft.com/office/drawing/2016/5/14/chartex" xmlns:mc="http://schemas.openxmlformats.org/markup-compatibility/2006" xmlns:aink="http://schemas.microsoft.com/office/drawing/2016/ink" xmlns:am3d="http://schemas.microsoft.com/office/drawing/2017/model3d" xmlns:o="urn:schemas-microsoft-com:office:office" xmlns:oel="http://schemas.microsoft.com/office/2019/extlst" xmlns:r="http://schemas.openxmlformats.org/officeDocument/2006/relationships" xmlns:m="http://schemas.openxmlformats.org/officeDocument/2006/math" xmlns:v="urn:schemas-microsoft-com:vml" xmlns:wp14="http://schemas.microsoft.com/office/word/2010/wordprocessingDrawing" xmlns:wp="http://schemas.openxmlformats.org/drawingml/2006/wordprocessingDrawing" xmlns:w10="urn:schemas-microsoft-com:office:word" xmlns:w="http://schemas.openxmlformats.org/wordprocessingml/2006/main" xmlns:w14="http://schemas.microsoft.com/office/word/2010/wordml" xmlns:w15="http://schemas.microsoft.com/office/word/2012/wordml" xmlns:w16cex="http://schemas.microsoft.com/office/word/2018/wordml/cex" xmlns:w16cid="http://schemas.microsoft.com/office/word/2016/wordml/cid" xmlns:w16="http://schemas.microsoft.com/office/word/2018/wordml" xmlns:w16sdtdh="http://schemas.microsoft.com/office/word/2020/wordml/sdtdatahash" xmlns:w16se="http://schemas.microsoft.com/office/word/2015/wordml/symex" xmlns:wpg="http://schemas.microsoft.com/office/word/2010/wordprocessingGroup" xmlns:wpi="http://schemas.microsoft.com/office/word/2010/wordprocessingInk" xmlns:wne="http://schemas.microsoft.com/office/word/2006/wordml" xmlns:wps="http://schemas.microsoft.com/office/word/2010/wordprocessingShape" mc:Ignorable="w14 w15 w16se w16cid w16 w16cex w16sdtdh wp14">
+<w:hdr xmlns:wpc="http://schemas.microsoft.com/office/word/2010/wordprocessingCanvas" xmlns:cx="http://schemas.microsoft.com/office/drawing/2014/chartex" xmlns:cx1="http://schemas.microsoft.com/office/drawing/2015/9/8/chartex" xmlns:cx2="http://schemas.microsoft.com/office/drawing/2015/10/21/chartex" xmlns:cx3="http://schemas.microsoft.com/office/drawing/2016/5/9/chartex" xmlns:cx4="http://schemas.microsoft.com/office/drawing/2016/5/10/chartex" xmlns:cx5="http://schemas.microsoft.com/office/drawing/2016/5/11/chartex" xmlns:cx6="http://schemas.microsoft.com/office/drawing/2016/5/12/chartex" xmlns:cx7="http://schemas.microsoft.com/office/drawing/2016/5/13/chartex" xmlns:cx8="http://schemas.microsoft.com/office/drawing/2016/5/14/chartex" xmlns:mc="http://schemas.openxmlformats.org/markup-compatibility/2006" xmlns:aink="http://schemas.microsoft.com/office/drawing/2016/ink" xmlns:am3d="http://schemas.microsoft.com/office/drawing/2017/model3d" xmlns:o="urn:schemas-microsoft-com:office:office" xmlns:oel="http://schemas.microsoft.com/office/2019/extlst" xmlns:r="http://schemas.openxmlformats.org/officeDocument/2006/relationships" xmlns:m="http://schemas.openxmlformats.org/officeDocument/2006/math" xmlns:v="urn:schemas-microsoft-com:vml" xmlns:wp14="http://schemas.microsoft.com/office/word/2010/wordprocessingDrawing" xmlns:wp="http://schemas.openxmlformats.org/drawingml/2006/wordprocessingDrawing" xmlns:w10="urn:schemas-microsoft-com:office:word" xmlns:w="http://schemas.openxmlformats.org/wordprocessingml/2006/main" xmlns:w14="http://schemas.microsoft.com/office/word/2010/wordml" xmlns:w15="http://schemas.microsoft.com/office/word/2012/wordml" xmlns:w16cex="http://schemas.microsoft.com/office/word/2018/wordml/cex" xmlns:w16cid="http://schemas.microsoft.com/office/word/2016/wordml/cid" xmlns:w16="http://schemas.microsoft.com/office/word/2018/wordml" xmlns:w16du="http://schemas.microsoft.com/office/word/2023/wordml/word16du" xmlns:w16sdtdh="http://schemas.microsoft.com/office/word/2020/wordml/sdtdatahash" xmlns:w16sdtfl="http://schemas.microsoft.com/office/word/2024/wordml/sdtformatlock" xmlns:w16se="http://schemas.microsoft.com/office/word/2015/wordml/symex" xmlns:wpg="http://schemas.microsoft.com/office/word/2010/wordprocessingGroup" xmlns:wpi="http://schemas.microsoft.com/office/word/2010/wordprocessingInk" xmlns:wne="http://schemas.microsoft.com/office/word/2006/wordml" xmlns:wps="http://schemas.microsoft.com/office/word/2010/wordprocessingShape" mc:Ignorable="w14 w15 w16se w16cid w16 w16cex w16sdtdh w16sdtfl w16du wp14">
   <w:p>
     <w:pPr>
       <w:pStyle w:val="Header"/>
@@ -873,8 +595,8 @@
 </w:hdr>
 </file>
 
-<file path=word/header3.xml><?xml version="1.0" encoding="utf-8"?>
-<w:hdr xmlns:wpc="http://schemas.microsoft.com/office/word/2010/wordprocessingCanvas" xmlns:cx="http://schemas.microsoft.com/office/drawing/2014/chartex" xmlns:cx1="http://schemas.microsoft.com/office/drawing/2015/9/8/chartex" xmlns:cx2="http://schemas.microsoft.com/office/drawing/2015/10/21/chartex" xmlns:cx3="http://schemas.microsoft.com/office/drawing/2016/5/9/chartex" xmlns:cx4="http://schemas.microsoft.com/office/drawing/2016/5/10/chartex" xmlns:cx5="http://schemas.microsoft.com/office/drawing/2016/5/11/chartex" xmlns:cx6="http://schemas.microsoft.com/office/drawing/2016/5/12/chartex" xmlns:cx7="http://schemas.microsoft.com/office/drawing/2016/5/13/chartex" xmlns:cx8="http://schemas.microsoft.com/office/drawing/2016/5/14/chartex" xmlns:mc="http://schemas.openxmlformats.org/markup-compatibility/2006" xmlns:aink="http://schemas.microsoft.com/office/drawing/2016/ink" xmlns:am3d="http://schemas.microsoft.com/office/drawing/2017/model3d" xmlns:o="urn:schemas-microsoft-com:office:office" xmlns:oel="http://schemas.microsoft.com/office/2019/extlst" xmlns:r="http://schemas.openxmlformats.org/officeDocument/2006/relationships" xmlns:m="http://schemas.openxmlformats.org/officeDocument/2006/math" xmlns:v="urn:schemas-microsoft-com:vml" xmlns:wp14="http://schemas.microsoft.com/office/word/2010/wordprocessingDrawing" xmlns:wp="http://schemas.openxmlformats.org/drawingml/2006/wordprocessingDrawing" xmlns:w10="urn:schemas-microsoft-com:office:word" xmlns:w="http://schemas.openxmlformats.org/wordprocessingml/2006/main" xmlns:w14="http://schemas.microsoft.com/office/word/2010/wordml" xmlns:w15="http://schemas.microsoft.com/office/word/2012/wordml" xmlns:w16cex="http://schemas.microsoft.com/office/word/2018/wordml/cex" xmlns:w16cid="http://schemas.microsoft.com/office/word/2016/wordml/cid" xmlns:w16="http://schemas.microsoft.com/office/word/2018/wordml" xmlns:w16sdtdh="http://schemas.microsoft.com/office/word/2020/wordml/sdtdatahash" xmlns:w16se="http://schemas.microsoft.com/office/word/2015/wordml/symex" xmlns:wpg="http://schemas.microsoft.com/office/word/2010/wordprocessingGroup" xmlns:wpi="http://schemas.microsoft.com/office/word/2010/wordprocessingInk" xmlns:wne="http://schemas.microsoft.com/office/word/2006/wordml" xmlns:wps="http://schemas.microsoft.com/office/word/2010/wordprocessingShape" mc:Ignorable="w14 w15 w16se w16cid w16 w16cex w16sdtdh wp14">
+<file path=word/header2.xml><?xml version="1.0" encoding="utf-8"?>
+<w:hdr xmlns:wpc="http://schemas.microsoft.com/office/word/2010/wordprocessingCanvas" xmlns:cx="http://schemas.microsoft.com/office/drawing/2014/chartex" xmlns:cx1="http://schemas.microsoft.com/office/drawing/2015/9/8/chartex" xmlns:cx2="http://schemas.microsoft.com/office/drawing/2015/10/21/chartex" xmlns:cx3="http://schemas.microsoft.com/office/drawing/2016/5/9/chartex" xmlns:cx4="http://schemas.microsoft.com/office/drawing/2016/5/10/chartex" xmlns:cx5="http://schemas.microsoft.com/office/drawing/2016/5/11/chartex" xmlns:cx6="http://schemas.microsoft.com/office/drawing/2016/5/12/chartex" xmlns:cx7="http://schemas.microsoft.com/office/drawing/2016/5/13/chartex" xmlns:cx8="http://schemas.microsoft.com/office/drawing/2016/5/14/chartex" xmlns:mc="http://schemas.openxmlformats.org/markup-compatibility/2006" xmlns:aink="http://schemas.microsoft.com/office/drawing/2016/ink" xmlns:am3d="http://schemas.microsoft.com/office/drawing/2017/model3d" xmlns:o="urn:schemas-microsoft-com:office:office" xmlns:oel="http://schemas.microsoft.com/office/2019/extlst" xmlns:r="http://schemas.openxmlformats.org/officeDocument/2006/relationships" xmlns:m="http://schemas.openxmlformats.org/officeDocument/2006/math" xmlns:v="urn:schemas-microsoft-com:vml" xmlns:wp14="http://schemas.microsoft.com/office/word/2010/wordprocessingDrawing" xmlns:wp="http://schemas.openxmlformats.org/drawingml/2006/wordprocessingDrawing" xmlns:w10="urn:schemas-microsoft-com:office:word" xmlns:w="http://schemas.openxmlformats.org/wordprocessingml/2006/main" xmlns:w14="http://schemas.microsoft.com/office/word/2010/wordml" xmlns:w15="http://schemas.microsoft.com/office/word/2012/wordml" xmlns:w16cex="http://schemas.microsoft.com/office/word/2018/wordml/cex" xmlns:w16cid="http://schemas.microsoft.com/office/word/2016/wordml/cid" xmlns:w16="http://schemas.microsoft.com/office/word/2018/wordml" xmlns:w16du="http://schemas.microsoft.com/office/word/2023/wordml/word16du" xmlns:w16sdtdh="http://schemas.microsoft.com/office/word/2020/wordml/sdtdatahash" xmlns:w16sdtfl="http://schemas.microsoft.com/office/word/2024/wordml/sdtformatlock" xmlns:w16se="http://schemas.microsoft.com/office/word/2015/wordml/symex" xmlns:wpg="http://schemas.microsoft.com/office/word/2010/wordprocessingGroup" xmlns:wpi="http://schemas.microsoft.com/office/word/2010/wordprocessingInk" xmlns:wne="http://schemas.microsoft.com/office/word/2006/wordml" xmlns:wps="http://schemas.microsoft.com/office/word/2010/wordprocessingShape" mc:Ignorable="w14 w15 w16se w16cid w16 w16cex w16sdtdh w16sdtfl w16du wp14">
   <w:p>
     <w:pPr>
       <w:pStyle w:val="Header"/>
@@ -994,7 +716,7 @@
 </file>
 
 <file path=word/numbering.xml><?xml version="1.0" encoding="utf-8"?>
-<w:numbering xmlns:wpc="http://schemas.microsoft.com/office/word/2010/wordprocessingCanvas" xmlns:cx="http://schemas.microsoft.com/office/drawing/2014/chartex" xmlns:cx1="http://schemas.microsoft.com/office/drawing/2015/9/8/chartex" xmlns:cx2="http://schemas.microsoft.com/office/drawing/2015/10/21/chartex" xmlns:cx3="http://schemas.microsoft.com/office/drawing/2016/5/9/chartex" xmlns:cx4="http://schemas.microsoft.com/office/drawing/2016/5/10/chartex" xmlns:cx5="http://schemas.microsoft.com/office/drawing/2016/5/11/chartex" xmlns:cx6="http://schemas.microsoft.com/office/drawing/2016/5/12/chartex" xmlns:cx7="http://schemas.microsoft.com/office/drawing/2016/5/13/chartex" xmlns:cx8="http://schemas.microsoft.com/office/drawing/2016/5/14/chartex" xmlns:mc="http://schemas.openxmlformats.org/markup-compatibility/2006" xmlns:aink="http://schemas.microsoft.com/office/drawing/2016/ink" xmlns:am3d="http://schemas.microsoft.com/office/drawing/2017/model3d" xmlns:o="urn:schemas-microsoft-com:office:office" xmlns:oel="http://schemas.microsoft.com/office/2019/extlst" xmlns:r="http://schemas.openxmlformats.org/officeDocument/2006/relationships" xmlns:m="http://schemas.openxmlformats.org/officeDocument/2006/math" xmlns:v="urn:schemas-microsoft-com:vml" xmlns:wp14="http://schemas.microsoft.com/office/word/2010/wordprocessingDrawing" xmlns:wp="http://schemas.openxmlformats.org/drawingml/2006/wordprocessingDrawing" xmlns:w10="urn:schemas-microsoft-com:office:word" xmlns:w="http://schemas.openxmlformats.org/wordprocessingml/2006/main" xmlns:w14="http://schemas.microsoft.com/office/word/2010/wordml" xmlns:w15="http://schemas.microsoft.com/office/word/2012/wordml" xmlns:w16cex="http://schemas.microsoft.com/office/word/2018/wordml/cex" xmlns:w16cid="http://schemas.microsoft.com/office/word/2016/wordml/cid" xmlns:w16="http://schemas.microsoft.com/office/word/2018/wordml" xmlns:w16sdtdh="http://schemas.microsoft.com/office/word/2020/wordml/sdtdatahash" xmlns:w16se="http://schemas.microsoft.com/office/word/2015/wordml/symex" xmlns:wpg="http://schemas.microsoft.com/office/word/2010/wordprocessingGroup" xmlns:wpi="http://schemas.microsoft.com/office/word/2010/wordprocessingInk" xmlns:wne="http://schemas.microsoft.com/office/word/2006/wordml" xmlns:wps="http://schemas.microsoft.com/office/word/2010/wordprocessingShape" mc:Ignorable="w14 w15 w16se w16cid w16 w16cex w16sdtdh wp14">
+<w:numbering xmlns:wpc="http://schemas.microsoft.com/office/word/2010/wordprocessingCanvas" xmlns:cx="http://schemas.microsoft.com/office/drawing/2014/chartex" xmlns:cx1="http://schemas.microsoft.com/office/drawing/2015/9/8/chartex" xmlns:cx2="http://schemas.microsoft.com/office/drawing/2015/10/21/chartex" xmlns:cx3="http://schemas.microsoft.com/office/drawing/2016/5/9/chartex" xmlns:cx4="http://schemas.microsoft.com/office/drawing/2016/5/10/chartex" xmlns:cx5="http://schemas.microsoft.com/office/drawing/2016/5/11/chartex" xmlns:cx6="http://schemas.microsoft.com/office/drawing/2016/5/12/chartex" xmlns:cx7="http://schemas.microsoft.com/office/drawing/2016/5/13/chartex" xmlns:cx8="http://schemas.microsoft.com/office/drawing/2016/5/14/chartex" xmlns:mc="http://schemas.openxmlformats.org/markup-compatibility/2006" xmlns:aink="http://schemas.microsoft.com/office/drawing/2016/ink" xmlns:am3d="http://schemas.microsoft.com/office/drawing/2017/model3d" xmlns:o="urn:schemas-microsoft-com:office:office" xmlns:oel="http://schemas.microsoft.com/office/2019/extlst" xmlns:r="http://schemas.openxmlformats.org/officeDocument/2006/relationships" xmlns:m="http://schemas.openxmlformats.org/officeDocument/2006/math" xmlns:v="urn:schemas-microsoft-com:vml" xmlns:wp14="http://schemas.microsoft.com/office/word/2010/wordprocessingDrawing" xmlns:wp="http://schemas.openxmlformats.org/drawingml/2006/wordprocessingDrawing" xmlns:w10="urn:schemas-microsoft-com:office:word" xmlns:w="http://schemas.openxmlformats.org/wordprocessingml/2006/main" xmlns:w14="http://schemas.microsoft.com/office/word/2010/wordml" xmlns:w15="http://schemas.microsoft.com/office/word/2012/wordml" xmlns:w16cex="http://schemas.microsoft.com/office/word/2018/wordml/cex" xmlns:w16cid="http://schemas.microsoft.com/office/word/2016/wordml/cid" xmlns:w16="http://schemas.microsoft.com/office/word/2018/wordml" xmlns:w16du="http://schemas.microsoft.com/office/word/2023/wordml/word16du" xmlns:w16sdtdh="http://schemas.microsoft.com/office/word/2020/wordml/sdtdatahash" xmlns:w16sdtfl="http://schemas.microsoft.com/office/word/2024/wordml/sdtformatlock" xmlns:w16se="http://schemas.microsoft.com/office/word/2015/wordml/symex" xmlns:wpg="http://schemas.microsoft.com/office/word/2010/wordprocessingGroup" xmlns:wpi="http://schemas.microsoft.com/office/word/2010/wordprocessingInk" xmlns:wne="http://schemas.microsoft.com/office/word/2006/wordml" xmlns:wps="http://schemas.microsoft.com/office/word/2010/wordprocessingShape" mc:Ignorable="w14 w15 w16se w16cid w16 w16cex w16sdtdh w16sdtfl w16du wp14">
   <w:abstractNum w:abstractNumId="0" w15:restartNumberingAfterBreak="0">
     <w:nsid w:val="09884AD6"/>
     <w:multiLevelType w:val="hybridMultilevel"/>
@@ -2159,7 +1881,7 @@
 </file>
 
 <file path=word/styles.xml><?xml version="1.0" encoding="utf-8"?>
-<w:styles xmlns:mc="http://schemas.openxmlformats.org/markup-compatibility/2006" xmlns:r="http://schemas.openxmlformats.org/officeDocument/2006/relationships" xmlns:w="http://schemas.openxmlformats.org/wordprocessingml/2006/main" xmlns:w14="http://schemas.microsoft.com/office/word/2010/wordml" xmlns:w15="http://schemas.microsoft.com/office/word/2012/wordml" xmlns:w16cex="http://schemas.microsoft.com/office/word/2018/wordml/cex" xmlns:w16cid="http://schemas.microsoft.com/office/word/2016/wordml/cid" xmlns:w16="http://schemas.microsoft.com/office/word/2018/wordml" xmlns:w16sdtdh="http://schemas.microsoft.com/office/word/2020/wordml/sdtdatahash" xmlns:w16se="http://schemas.microsoft.com/office/word/2015/wordml/symex" mc:Ignorable="w14 w15 w16se w16cid w16 w16cex w16sdtdh">
+<w:styles xmlns:mc="http://schemas.openxmlformats.org/markup-compatibility/2006" xmlns:r="http://schemas.openxmlformats.org/officeDocument/2006/relationships" xmlns:w="http://schemas.openxmlformats.org/wordprocessingml/2006/main" xmlns:w14="http://schemas.microsoft.com/office/word/2010/wordml" xmlns:w15="http://schemas.microsoft.com/office/word/2012/wordml" xmlns:w16cex="http://schemas.microsoft.com/office/word/2018/wordml/cex" xmlns:w16cid="http://schemas.microsoft.com/office/word/2016/wordml/cid" xmlns:w16="http://schemas.microsoft.com/office/word/2018/wordml" xmlns:w16du="http://schemas.microsoft.com/office/word/2023/wordml/word16du" xmlns:w16sdtdh="http://schemas.microsoft.com/office/word/2020/wordml/sdtdatahash" xmlns:w16sdtfl="http://schemas.microsoft.com/office/word/2024/wordml/sdtformatlock" xmlns:w16se="http://schemas.microsoft.com/office/word/2015/wordml/symex" mc:Ignorable="w14 w15 w16se w16cid w16 w16cex w16sdtdh w16sdtfl w16du">
   <w:docDefaults>
     <w:rPrDefault>
       <w:rPr>
